--- a/doc/个人周报/杨绍阳/第二周个人周报.docx
+++ b/doc/个人周报/杨绍阳/第二周个人周报.docx
@@ -64,7 +64,7 @@
         <w:rPr>
           <w:rFonts w:hint="eastAsia"/>
         </w:rPr>
-        <w:t>2</w:t>
+        <w:t>7</w:t>
       </w:r>
       <w:r>
         <w:rPr>
@@ -106,8 +106,10 @@
         <w:rPr>
           <w:rFonts w:hint="eastAsia"/>
         </w:rPr>
-        <w:t>6</w:t>
-      </w:r>
+        <w:t>15</w:t>
+      </w:r>
+      <w:bookmarkStart w:id="0" w:name="_GoBack"/>
+      <w:bookmarkEnd w:id="0"/>
       <w:r>
         <w:rPr>
           <w:rFonts w:hint="eastAsia"/>
@@ -725,8 +727,6 @@
             <w:pPr>
               <w:pStyle w:val="a6"/>
             </w:pPr>
-            <w:bookmarkStart w:id="0" w:name="_GoBack"/>
-            <w:bookmarkEnd w:id="0"/>
           </w:p>
         </w:tc>
         <w:tc>
